--- a/מתמטיקה/מתמטיקה בסיסית/גיאומטריה.docx
+++ b/מתמטיקה/מתמטיקה בסיסית/גיאומטריה.docx
@@ -1013,7 +1013,20 @@
         <w:rPr>
           <w:rtl/>
         </w:rPr>
-        <w:t>שטח משולש שווה למכפלת הגובה כפול הבסיס חלקי 2.</w:t>
+        <w:t>שטח</w:t>
+      </w:r>
+      <w:r>
+        <w:rPr>
+          <w:rFonts w:hint="cs"/>
+          <w:rtl/>
+        </w:rPr>
+        <w:t>:</w:t>
+      </w:r>
+      <w:r>
+        <w:rPr>
+          <w:rtl/>
+        </w:rPr>
+        <w:t xml:space="preserve"> משולש שווה למכפלת הגובה כפול הבסיס חלקי 2.</w:t>
       </w:r>
     </w:p>
     <w:p>
@@ -2734,28 +2747,7 @@
           <w:rFonts w:hint="cs"/>
           <w:rtl/>
         </w:rPr>
-        <w:t xml:space="preserve"> </w:t>
-      </w:r>
-      <w:r>
-        <w:rPr>
-          <w:rFonts w:hint="cs"/>
-          <w:rtl/>
-        </w:rPr>
-        <w:t>ו</w:t>
-      </w:r>
-      <w:r>
-        <w:rPr>
-          <w:rFonts w:hint="cs"/>
-          <w:rtl/>
-        </w:rPr>
-        <w:t>מאונכים זה לזה</w:t>
-      </w:r>
-      <w:r>
-        <w:rPr>
-          <w:rFonts w:hint="cs"/>
-          <w:rtl/>
-        </w:rPr>
-        <w:t>.</w:t>
+        <w:t xml:space="preserve"> ומאונכים זה לזה.</w:t>
       </w:r>
     </w:p>
     <w:p>
@@ -3757,7 +3749,6 @@
                             <w:p>
                               <w:pPr>
                                 <w:rPr>
-                                  <w:rFonts w:hint="cs"/>
                                   <w:i/>
                                   <w:rtl/>
                                 </w:rPr>
@@ -4109,7 +4100,6 @@
                             <w:p>
                               <w:pPr>
                                 <w:rPr>
-                                  <w:rFonts w:hint="cs"/>
                                   <w:i/>
                                   <w:rtl/>
                                 </w:rPr>
@@ -4122,23 +4112,7 @@
                                       <w:sz w:val="16"/>
                                       <w:szCs w:val="16"/>
                                     </w:rPr>
-                                    <m:t>α=γ</m:t>
-                                  </m:r>
-                                  <m:r>
-                                    <w:rPr>
-                                      <w:rFonts w:ascii="Cambria Math" w:hAnsi="Cambria Math"/>
-                                      <w:sz w:val="16"/>
-                                      <w:szCs w:val="16"/>
-                                    </w:rPr>
-                                    <m:t>-</m:t>
-                                  </m:r>
-                                  <m:r>
-                                    <w:rPr>
-                                      <w:rFonts w:ascii="Cambria Math" w:hAnsi="Cambria Math"/>
-                                      <w:sz w:val="16"/>
-                                      <w:szCs w:val="16"/>
-                                    </w:rPr>
-                                    <m:t>β</m:t>
+                                    <m:t>α=γ-β</m:t>
                                   </m:r>
                                 </m:oMath>
                               </m:oMathPara>
@@ -4321,7 +4295,6 @@
       <w:pPr>
         <w:pStyle w:val="ae"/>
         <w:rPr>
-          <w:rFonts w:hint="cs"/>
           <w:rtl/>
         </w:rPr>
       </w:pPr>
@@ -4330,7 +4303,6 @@
       <w:pPr>
         <w:pStyle w:val="3"/>
         <w:rPr>
-          <w:rFonts w:hint="cs"/>
           <w:rtl/>
         </w:rPr>
       </w:pPr>
